--- a/third party payment bk004-24-25/AA Stone.docx
+++ b/third party payment bk004-24-25/AA Stone.docx
@@ -791,11 +791,9 @@
         </w:rPr>
         <w:t xml:space="preserve"> </w:t>
       </w:r>
-      <w:proofErr w:type="spellStart"/>
       <w:r>
         <w:t>Jasodanagar</w:t>
       </w:r>
-      <w:proofErr w:type="spellEnd"/>
       <w:r>
         <w:rPr>
           <w:spacing w:val="-3"/>
@@ -874,13 +872,8 @@
         </w:rPr>
         <w:t xml:space="preserve"> </w:t>
       </w:r>
-      <w:proofErr w:type="spellStart"/>
-      <w:r>
-        <w:t>Amraiwadi</w:t>
-      </w:r>
-      <w:proofErr w:type="spellEnd"/>
-      <w:r>
-        <w:t>,</w:t>
+      <w:r>
+        <w:t>Amraiwadi,</w:t>
       </w:r>
       <w:r>
         <w:rPr>
@@ -976,24 +969,20 @@
         <w:ind w:left="567" w:right="1361"/>
         <w:jc w:val="right"/>
       </w:pPr>
-      <w:proofErr w:type="gramStart"/>
       <w:r>
         <w:t>DATE</w:t>
       </w:r>
       <w:r>
         <w:t xml:space="preserve"> </w:t>
       </w:r>
-      <w:bookmarkStart w:id="0" w:name="_GoBack"/>
-      <w:bookmarkEnd w:id="0"/>
-      <w:r>
-        <w:t>:</w:t>
-      </w:r>
-      <w:proofErr w:type="gramEnd"/>
-      <w:r>
-        <w:t xml:space="preserve">- </w:t>
-      </w:r>
-      <w:r>
-        <w:t>06-09-2024</w:t>
+      <w:r>
+        <w:t xml:space="preserve">:- </w:t>
+      </w:r>
+      <w:r>
+        <w:t>2</w:t>
+      </w:r>
+      <w:r>
+        <w:t>8-03-2025</w:t>
       </w:r>
     </w:p>
     <w:p>
@@ -1039,34 +1028,73 @@
         <w:ind w:left="567" w:right="1361"/>
       </w:pPr>
       <w:r>
-        <w:t>This is declared that Invoice No. BK00</w:t>
-      </w:r>
-      <w:r>
-        <w:t>6</w:t>
+        <w:t>This is declared that Invoice No. BK0</w:t>
+      </w:r>
+      <w:r>
+        <w:t>1</w:t>
+      </w:r>
+      <w:r>
+        <w:t>4</w:t>
       </w:r>
       <w:r>
         <w:t xml:space="preserve">/24-25 has </w:t>
       </w:r>
       <w:r>
-        <w:t>9368.35</w:t>
-      </w:r>
-      <w:r>
-        <w:t xml:space="preserve"> $ value. Exporter name is “B K EXPORTS” and the Importer name is “</w:t>
-      </w:r>
-      <w:r>
-        <w:t>MINH PHUONG IMPORT EXPORT TRADING SERVICE COMPANY LIMITED</w:t>
-      </w:r>
-      <w:r>
-        <w:t xml:space="preserve">.”. </w:t>
-      </w:r>
-      <w:r>
-        <w:t>9368.35</w:t>
+        <w:t>7,810.80</w:t>
+      </w:r>
+      <w:r>
+        <w:t xml:space="preserve"> $ value</w:t>
+      </w:r>
+      <w:r>
+        <w:t xml:space="preserve">, </w:t>
+      </w:r>
+      <w:r>
+        <w:t>Invoice No. BK01</w:t>
+      </w:r>
+      <w:r>
+        <w:t>5</w:t>
+      </w:r>
+      <w:r>
+        <w:t>/24-25 has 9,846.91</w:t>
+      </w:r>
+      <w:r>
+        <w:t xml:space="preserve"> </w:t>
+      </w:r>
+      <w:r>
+        <w:t>$ value</w:t>
+      </w:r>
+      <w:r>
+        <w:t xml:space="preserve"> and </w:t>
+      </w:r>
+      <w:r>
+        <w:t>Invoice No. BK01</w:t>
+      </w:r>
+      <w:r>
+        <w:t>8</w:t>
+      </w:r>
+      <w:r>
+        <w:t>/24-25 has 7,876.26 $ value</w:t>
+      </w:r>
+      <w:r>
+        <w:t xml:space="preserve"> </w:t>
+      </w:r>
+      <w:r>
+        <w:t>. Exporter name is “B K EXPORTS” and the Importer name is “</w:t>
+      </w:r>
+      <w:r>
+        <w:t>A-A STONE INVESTMENT TRADING COMPANY LIMITED</w:t>
+      </w:r>
+      <w:r>
+        <w:t xml:space="preserve">”. </w:t>
+      </w:r>
+      <w:r>
+        <w:t>18562,00</w:t>
       </w:r>
       <w:r>
         <w:t xml:space="preserve"> $ Received from “</w:t>
       </w:r>
       <w:r>
-        <w:t>CONG TY TNHH TRUYEN THONG VA THUONG</w:t>
+        <w:t>VIET HUONG CERAMICS CONSTRUCTION JSC</w:t>
       </w:r>
       <w:r>
         <w:t>”.</w:t>
@@ -1182,10 +1210,10 @@
                 <w:noProof/>
               </w:rPr>
               <w:drawing>
-                <wp:inline distT="0" distB="0" distL="0" distR="0" wp14:anchorId="719FE968" wp14:editId="08246101">
-                  <wp:extent cx="1105469" cy="906085"/>
-                  <wp:effectExtent l="0" t="0" r="0" b="8890"/>
-                  <wp:docPr id="2" name="Picture 2"/>
+                <wp:inline distT="0" distB="0" distL="0" distR="0" wp14:anchorId="60785EE8" wp14:editId="1DC96774">
+                  <wp:extent cx="956930" cy="784336"/>
+                  <wp:effectExtent l="0" t="0" r="0" b="0"/>
+                  <wp:docPr id="17" name="Picture 17"/>
                   <wp:cNvGraphicFramePr>
                     <a:graphicFrameLocks xmlns:a="http://schemas.openxmlformats.org/drawingml/2006/main" noChangeAspect="1"/>
                   </wp:cNvGraphicFramePr>
@@ -1193,7 +1221,7 @@
                     <a:graphicData uri="http://schemas.openxmlformats.org/drawingml/2006/picture">
                       <pic:pic xmlns:pic="http://schemas.openxmlformats.org/drawingml/2006/picture">
                         <pic:nvPicPr>
-                          <pic:cNvPr id="2" name="MINH PHUONG.png"/>
+                          <pic:cNvPr id="17" name="A-A Stone investment company.png"/>
                           <pic:cNvPicPr/>
                         </pic:nvPicPr>
                         <pic:blipFill>
@@ -1211,7 +1239,7 @@
                         <pic:spPr>
                           <a:xfrm>
                             <a:off x="0" y="0"/>
-                            <a:ext cx="1116388" cy="915035"/>
+                            <a:ext cx="966452" cy="792141"/>
                           </a:xfrm>
                           <a:prstGeom prst="rect">
                             <a:avLst/>
@@ -1223,6 +1251,8 @@
                 </wp:inline>
               </w:drawing>
             </w:r>
+            <w:bookmarkStart w:id="0" w:name="_GoBack"/>
+            <w:bookmarkEnd w:id="0"/>
           </w:p>
         </w:tc>
         <w:tc>
@@ -1243,10 +1273,10 @@
                 <w:noProof/>
               </w:rPr>
               <w:drawing>
-                <wp:inline distT="0" distB="0" distL="0" distR="0" wp14:anchorId="587054F1" wp14:editId="405719FB">
-                  <wp:extent cx="1119116" cy="917270"/>
-                  <wp:effectExtent l="0" t="0" r="5080" b="0"/>
-                  <wp:docPr id="17" name="Picture 17"/>
+                <wp:inline distT="0" distB="0" distL="0" distR="0" wp14:anchorId="1E156FA7" wp14:editId="3E388E83">
+                  <wp:extent cx="1083943" cy="834390"/>
+                  <wp:effectExtent l="0" t="0" r="2540" b="3810"/>
+                  <wp:docPr id="2" name="Picture 2"/>
                   <wp:cNvGraphicFramePr>
                     <a:graphicFrameLocks xmlns:a="http://schemas.openxmlformats.org/drawingml/2006/main" noChangeAspect="1"/>
                   </wp:cNvGraphicFramePr>
@@ -1254,7 +1284,7 @@
                     <a:graphicData uri="http://schemas.openxmlformats.org/drawingml/2006/picture">
                       <pic:pic xmlns:pic="http://schemas.openxmlformats.org/drawingml/2006/picture">
                         <pic:nvPicPr>
-                          <pic:cNvPr id="17" name="CONG TY TNHH.png"/>
+                          <pic:cNvPr id="2" name="viet houng ceramics construction.png"/>
                           <pic:cNvPicPr/>
                         </pic:nvPicPr>
                         <pic:blipFill>
@@ -1270,9 +1300,9 @@
                           </a:stretch>
                         </pic:blipFill>
                         <pic:spPr>
-                          <a:xfrm>
+                          <a:xfrm rot="10800000" flipH="1" flipV="1">
                             <a:off x="0" y="0"/>
-                            <a:ext cx="1131602" cy="927504"/>
+                            <a:ext cx="1101658" cy="848027"/>
                           </a:xfrm>
                           <a:prstGeom prst="rect">
                             <a:avLst/>
@@ -1326,7 +1356,7 @@
               <w:ind w:left="173" w:right="1361"/>
             </w:pPr>
             <w:r>
-              <w:t>MINH PHUONG IMPORT EXPORT TRADING SERVICE COMPANY LIMITED</w:t>
+              <w:t>A-A STONE INVESTMENT TRADING COMPANY LIMITED</w:t>
             </w:r>
           </w:p>
         </w:tc>
@@ -1344,7 +1374,7 @@
               <w:ind w:right="1361"/>
             </w:pPr>
             <w:r>
-              <w:t>CONG TY TNHH TRUYEN THONG VA THUONG</w:t>
+              <w:t>VIET HUONG CERAMICS CONSTRUCTION JSC</w:t>
             </w:r>
           </w:p>
         </w:tc>

--- a/third party payment bk004-24-25/AA Stone.docx
+++ b/third party payment bk004-24-25/AA Stone.docx
@@ -1046,37 +1046,19 @@
         <w:t xml:space="preserve"> $ value</w:t>
       </w:r>
       <w:r>
-        <w:t xml:space="preserve">, </w:t>
-      </w:r>
-      <w:r>
-        <w:t>Invoice No. BK01</w:t>
-      </w:r>
-      <w:r>
-        <w:t>5</w:t>
-      </w:r>
-      <w:r>
-        <w:t>/24-25 has 9,846.91</w:t>
-      </w:r>
-      <w:r>
-        <w:t xml:space="preserve"> </w:t>
-      </w:r>
-      <w:r>
-        <w:t>$ value</w:t>
-      </w:r>
-      <w:r>
-        <w:t xml:space="preserve"> and </w:t>
-      </w:r>
-      <w:r>
-        <w:t>Invoice No. BK01</w:t>
-      </w:r>
-      <w:r>
-        <w:t>8</w:t>
-      </w:r>
-      <w:r>
-        <w:t>/24-25 has 7,876.26 $ value</w:t>
-      </w:r>
-      <w:r>
-        <w:t xml:space="preserve"> </w:t>
+        <w:t>, Invoice No. BK015/24-25 has 9,846.91 $ value and Invoice No. BK01</w:t>
+      </w:r>
+      <w:r>
+        <w:t>7</w:t>
+      </w:r>
+      <w:r>
+        <w:t xml:space="preserve">/24-25 has </w:t>
+      </w:r>
+      <w:r>
+        <w:t>10,025.24</w:t>
+      </w:r>
+      <w:r>
+        <w:t xml:space="preserve"> $ value </w:t>
       </w:r>
       <w:r>
         <w:t>. Exporter name is “B K EXPORTS” and the Importer name is “</w:t>
@@ -1099,6 +1081,8 @@
       <w:r>
         <w:t>”.</w:t>
       </w:r>
+      <w:bookmarkStart w:id="0" w:name="_GoBack"/>
+      <w:bookmarkEnd w:id="0"/>
     </w:p>
     <w:p>
       <w:pPr>
@@ -1251,8 +1235,6 @@
                 </wp:inline>
               </w:drawing>
             </w:r>
-            <w:bookmarkStart w:id="0" w:name="_GoBack"/>
-            <w:bookmarkEnd w:id="0"/>
           </w:p>
         </w:tc>
         <w:tc>

--- a/third party payment bk004-24-25/AA Stone.docx
+++ b/third party payment bk004-24-25/AA Stone.docx
@@ -979,10 +979,21 @@
         <w:t xml:space="preserve">:- </w:t>
       </w:r>
       <w:r>
-        <w:t>2</w:t>
-      </w:r>
-      <w:r>
-        <w:t>8-03-2025</w:t>
+        <w:t>0</w:t>
+      </w:r>
+      <w:r>
+        <w:t>6</w:t>
+      </w:r>
+      <w:bookmarkStart w:id="0" w:name="_GoBack"/>
+      <w:bookmarkEnd w:id="0"/>
+      <w:r>
+        <w:t>-0</w:t>
+      </w:r>
+      <w:r>
+        <w:t>6</w:t>
+      </w:r>
+      <w:r>
+        <w:t>-2025</w:t>
       </w:r>
     </w:p>
     <w:p>
@@ -1028,40 +1039,28 @@
         <w:ind w:left="567" w:right="1361"/>
       </w:pPr>
       <w:r>
-        <w:t>This is declared that Invoice No. BK0</w:t>
-      </w:r>
-      <w:r>
-        <w:t>1</w:t>
-      </w:r>
-      <w:r>
-        <w:t>4</w:t>
-      </w:r>
-      <w:r>
-        <w:t xml:space="preserve">/24-25 has </w:t>
-      </w:r>
-      <w:r>
-        <w:t>7,810.80</w:t>
-      </w:r>
-      <w:r>
-        <w:t xml:space="preserve"> $ value</w:t>
-      </w:r>
-      <w:r>
-        <w:t>, Invoice No. BK015/24-25 has 9,846.91 $ value and Invoice No. BK01</w:t>
-      </w:r>
-      <w:r>
-        <w:t>7</w:t>
-      </w:r>
-      <w:r>
-        <w:t xml:space="preserve">/24-25 has </w:t>
-      </w:r>
-      <w:r>
-        <w:t>10,025.24</w:t>
-      </w:r>
-      <w:r>
-        <w:t xml:space="preserve"> $ value </w:t>
-      </w:r>
-      <w:r>
-        <w:t>. Exporter name is “B K EXPORTS” and the Importer name is “</w:t>
+        <w:t xml:space="preserve">This is declared that Invoice No. </w:t>
+      </w:r>
+      <w:r>
+        <w:t>BK00</w:t>
+      </w:r>
+      <w:r>
+        <w:t>3</w:t>
+      </w:r>
+      <w:r>
+        <w:t xml:space="preserve">/25-26 </w:t>
+      </w:r>
+      <w:r>
+        <w:t xml:space="preserve">has </w:t>
+      </w:r>
+      <w:r>
+        <w:t>9,118.02</w:t>
+      </w:r>
+      <w:r>
+        <w:t xml:space="preserve"> </w:t>
+      </w:r>
+      <w:r>
+        <w:t>$. Exporter name is “B K EXPORTS” and the Importer name is “</w:t>
       </w:r>
       <w:r>
         <w:t>A-A STONE INVESTMENT TRADING COMPANY LIMITED</w:t>
@@ -1070,19 +1069,23 @@
         <w:t xml:space="preserve">”. </w:t>
       </w:r>
       <w:r>
-        <w:t>18562,00</w:t>
+        <w:t>9,118</w:t>
+      </w:r>
+      <w:r>
+        <w:t>.</w:t>
+      </w:r>
+      <w:r>
+        <w:t>00</w:t>
       </w:r>
       <w:r>
         <w:t xml:space="preserve"> $ Received from “</w:t>
       </w:r>
       <w:r>
-        <w:t>VIET HUONG CERAMICS CONSTRUCTION JSC</w:t>
+        <w:t>VIET HUONG CERAMICS CONSTRUCTION JOINT STOCK COMPANY</w:t>
       </w:r>
       <w:r>
         <w:t>”.</w:t>
       </w:r>
-      <w:bookmarkStart w:id="0" w:name="_GoBack"/>
-      <w:bookmarkEnd w:id="0"/>
     </w:p>
     <w:p>
       <w:pPr>
@@ -1255,9 +1258,9 @@
                 <w:noProof/>
               </w:rPr>
               <w:drawing>
-                <wp:inline distT="0" distB="0" distL="0" distR="0" wp14:anchorId="1E156FA7" wp14:editId="3E388E83">
-                  <wp:extent cx="1083943" cy="834390"/>
-                  <wp:effectExtent l="0" t="0" r="2540" b="3810"/>
+                <wp:inline distT="0" distB="0" distL="0" distR="0" wp14:anchorId="5BC315AF" wp14:editId="6B6BC675">
+                  <wp:extent cx="956794" cy="784225"/>
+                  <wp:effectExtent l="0" t="0" r="0" b="0"/>
                   <wp:docPr id="2" name="Picture 2"/>
                   <wp:cNvGraphicFramePr>
                     <a:graphicFrameLocks xmlns:a="http://schemas.openxmlformats.org/drawingml/2006/main" noChangeAspect="1"/>
@@ -1282,9 +1285,9 @@
                           </a:stretch>
                         </pic:blipFill>
                         <pic:spPr>
-                          <a:xfrm rot="10800000" flipH="1" flipV="1">
+                          <a:xfrm>
                             <a:off x="0" y="0"/>
-                            <a:ext cx="1101658" cy="848027"/>
+                            <a:ext cx="968339" cy="793688"/>
                           </a:xfrm>
                           <a:prstGeom prst="rect">
                             <a:avLst/>
@@ -1356,7 +1359,7 @@
               <w:ind w:right="1361"/>
             </w:pPr>
             <w:r>
-              <w:t>VIET HUONG CERAMICS CONSTRUCTION JSC</w:t>
+              <w:t>VIET HUONG CERAMICS CONSTRUCTION JOINT STOCK COMPANY</w:t>
             </w:r>
           </w:p>
         </w:tc>

--- a/third party payment bk004-24-25/AA Stone.docx
+++ b/third party payment bk004-24-25/AA Stone.docx
@@ -979,13 +979,8 @@
         <w:t xml:space="preserve">:- </w:t>
       </w:r>
       <w:r>
-        <w:t>0</w:t>
-      </w:r>
-      <w:r>
-        <w:t>6</w:t>
-      </w:r>
-      <w:bookmarkStart w:id="0" w:name="_GoBack"/>
-      <w:bookmarkEnd w:id="0"/>
+        <w:t>20</w:t>
+      </w:r>
       <w:r>
         <w:t>-0</w:t>
       </w:r>
@@ -1045,7 +1040,7 @@
         <w:t>BK00</w:t>
       </w:r>
       <w:r>
-        <w:t>3</w:t>
+        <w:t>5</w:t>
       </w:r>
       <w:r>
         <w:t xml:space="preserve">/25-26 </w:t>
@@ -1054,13 +1049,16 @@
         <w:t xml:space="preserve">has </w:t>
       </w:r>
       <w:r>
-        <w:t>9,118.02</w:t>
-      </w:r>
-      <w:r>
-        <w:t xml:space="preserve"> </w:t>
-      </w:r>
-      <w:r>
-        <w:t>$. Exporter name is “B K EXPORTS” and the Importer name is “</w:t>
+        <w:t xml:space="preserve">10,472.85 </w:t>
+      </w:r>
+      <w:r>
+        <w:t>$</w:t>
+      </w:r>
+      <w:r>
+        <w:t xml:space="preserve"> and Invoice No. BK006/25-26 has 8,636.40 $</w:t>
+      </w:r>
+      <w:r>
+        <w:t>. Exporter name is “B K EXPORTS” and the Importer name is “</w:t>
       </w:r>
       <w:r>
         <w:t>A-A STONE INVESTMENT TRADING COMPANY LIMITED</w:t>
@@ -1069,7 +1067,7 @@
         <w:t xml:space="preserve">”. </w:t>
       </w:r>
       <w:r>
-        <w:t>9,118</w:t>
+        <w:t>19,109</w:t>
       </w:r>
       <w:r>
         <w:t>.</w:t>
@@ -1081,7 +1079,7 @@
         <w:t xml:space="preserve"> $ Received from “</w:t>
       </w:r>
       <w:r>
-        <w:t>VIET HUONG CERAMICS CONSTRUCTION JOINT STOCK COMPANY</w:t>
+        <w:t>BINH AN TM XNK COMPANY LIMITED</w:t>
       </w:r>
       <w:r>
         <w:t>”.</w:t>
@@ -1258,10 +1256,10 @@
                 <w:noProof/>
               </w:rPr>
               <w:drawing>
-                <wp:inline distT="0" distB="0" distL="0" distR="0" wp14:anchorId="5BC315AF" wp14:editId="6B6BC675">
-                  <wp:extent cx="956794" cy="784225"/>
+                <wp:inline distT="0" distB="0" distL="0" distR="0" wp14:anchorId="49669684" wp14:editId="2A923085">
+                  <wp:extent cx="961670" cy="787874"/>
                   <wp:effectExtent l="0" t="0" r="0" b="0"/>
-                  <wp:docPr id="2" name="Picture 2"/>
+                  <wp:docPr id="18" name="Picture 18"/>
                   <wp:cNvGraphicFramePr>
                     <a:graphicFrameLocks xmlns:a="http://schemas.openxmlformats.org/drawingml/2006/main" noChangeAspect="1"/>
                   </wp:cNvGraphicFramePr>
@@ -1269,8 +1267,10 @@
                     <a:graphicData uri="http://schemas.openxmlformats.org/drawingml/2006/picture">
                       <pic:pic xmlns:pic="http://schemas.openxmlformats.org/drawingml/2006/picture">
                         <pic:nvPicPr>
-                          <pic:cNvPr id="2" name="viet houng ceramics construction.png"/>
-                          <pic:cNvPicPr/>
+                          <pic:cNvPr id="0" name="Picture 1"/>
+                          <pic:cNvPicPr>
+                            <a:picLocks noChangeAspect="1" noChangeArrowheads="1"/>
+                          </pic:cNvPicPr>
                         </pic:nvPicPr>
                         <pic:blipFill>
                           <a:blip r:embed="rId21" cstate="print">
@@ -1280,18 +1280,23 @@
                               </a:ext>
                             </a:extLst>
                           </a:blip>
+                          <a:srcRect/>
                           <a:stretch>
                             <a:fillRect/>
                           </a:stretch>
                         </pic:blipFill>
-                        <pic:spPr>
+                        <pic:spPr bwMode="auto">
                           <a:xfrm>
                             <a:off x="0" y="0"/>
-                            <a:ext cx="968339" cy="793688"/>
+                            <a:ext cx="970079" cy="794763"/>
                           </a:xfrm>
                           <a:prstGeom prst="rect">
                             <a:avLst/>
                           </a:prstGeom>
+                          <a:noFill/>
+                          <a:ln>
+                            <a:noFill/>
+                          </a:ln>
                         </pic:spPr>
                       </pic:pic>
                     </a:graphicData>
@@ -1343,6 +1348,9 @@
             <w:r>
               <w:t>A-A STONE INVESTMENT TRADING COMPANY LIMITED</w:t>
             </w:r>
+            <w:r>
+              <w:t>9</w:t>
+            </w:r>
           </w:p>
         </w:tc>
         <w:tc>
@@ -1359,7 +1367,12 @@
               <w:ind w:right="1361"/>
             </w:pPr>
             <w:r>
-              <w:t>VIET HUONG CERAMICS CONSTRUCTION JOINT STOCK COMPANY</w:t>
+              <w:t>BINH AN T</w:t>
+            </w:r>
+            <w:bookmarkStart w:id="0" w:name="_GoBack"/>
+            <w:bookmarkEnd w:id="0"/>
+            <w:r>
+              <w:t>M XNK COMPANY LIMITED</w:t>
             </w:r>
           </w:p>
         </w:tc>

--- a/third party payment bk004-24-25/AA Stone.docx
+++ b/third party payment bk004-24-25/AA Stone.docx
@@ -979,13 +979,16 @@
         <w:t xml:space="preserve">:- </w:t>
       </w:r>
       <w:r>
-        <w:t>20</w:t>
+        <w:t>2</w:t>
+      </w:r>
+      <w:r>
+        <w:t>9</w:t>
       </w:r>
       <w:r>
         <w:t>-0</w:t>
       </w:r>
       <w:r>
-        <w:t>6</w:t>
+        <w:t>7</w:t>
       </w:r>
       <w:r>
         <w:t>-2025</w:t>
@@ -1034,31 +1037,7 @@
         <w:ind w:left="567" w:right="1361"/>
       </w:pPr>
       <w:r>
-        <w:t xml:space="preserve">This is declared that Invoice No. </w:t>
-      </w:r>
-      <w:r>
-        <w:t>BK00</w:t>
-      </w:r>
-      <w:r>
-        <w:t>5</w:t>
-      </w:r>
-      <w:r>
-        <w:t xml:space="preserve">/25-26 </w:t>
-      </w:r>
-      <w:r>
-        <w:t xml:space="preserve">has </w:t>
-      </w:r>
-      <w:r>
-        <w:t xml:space="preserve">10,472.85 </w:t>
-      </w:r>
-      <w:r>
-        <w:t>$</w:t>
-      </w:r>
-      <w:r>
-        <w:t xml:space="preserve"> and Invoice No. BK006/25-26 has 8,636.40 $</w:t>
-      </w:r>
-      <w:r>
-        <w:t>. Exporter name is “B K EXPORTS” and the Importer name is “</w:t>
+        <w:t>This is declared that Exporter name is “B K EXPORTS” and the Importer name is “</w:t>
       </w:r>
       <w:r>
         <w:t>A-A STONE INVESTMENT TRADING COMPANY LIMITED</w:t>
@@ -1067,19 +1046,13 @@
         <w:t xml:space="preserve">”. </w:t>
       </w:r>
       <w:r>
-        <w:t>19,109</w:t>
-      </w:r>
-      <w:r>
-        <w:t>.</w:t>
-      </w:r>
-      <w:r>
-        <w:t>00</w:t>
-      </w:r>
-      <w:r>
-        <w:t xml:space="preserve"> $ Received from “</w:t>
-      </w:r>
-      <w:r>
-        <w:t>BINH AN TM XNK COMPANY LIMITED</w:t>
+        <w:t xml:space="preserve">Partial payment will be </w:t>
+      </w:r>
+      <w:r>
+        <w:t>Received from “</w:t>
+      </w:r>
+      <w:r>
+        <w:t>VIET HUONG CERAMICS CONSTRUCTION JOINT STOCK COMPANY</w:t>
       </w:r>
       <w:r>
         <w:t>”.</w:t>
@@ -1256,10 +1229,10 @@
                 <w:noProof/>
               </w:rPr>
               <w:drawing>
-                <wp:inline distT="0" distB="0" distL="0" distR="0" wp14:anchorId="49669684" wp14:editId="2A923085">
-                  <wp:extent cx="961670" cy="787874"/>
-                  <wp:effectExtent l="0" t="0" r="0" b="0"/>
-                  <wp:docPr id="18" name="Picture 18"/>
+                <wp:inline distT="0" distB="0" distL="0" distR="0" wp14:anchorId="6B19BAE6" wp14:editId="33B9E37D">
+                  <wp:extent cx="911179" cy="746508"/>
+                  <wp:effectExtent l="0" t="0" r="3810" b="0"/>
+                  <wp:docPr id="2" name="Picture 2"/>
                   <wp:cNvGraphicFramePr>
                     <a:graphicFrameLocks xmlns:a="http://schemas.openxmlformats.org/drawingml/2006/main" noChangeAspect="1"/>
                   </wp:cNvGraphicFramePr>
@@ -1288,7 +1261,7 @@
                         <pic:spPr bwMode="auto">
                           <a:xfrm>
                             <a:off x="0" y="0"/>
-                            <a:ext cx="970079" cy="794763"/>
+                            <a:ext cx="923527" cy="756624"/>
                           </a:xfrm>
                           <a:prstGeom prst="rect">
                             <a:avLst/>
@@ -1367,12 +1340,7 @@
               <w:ind w:right="1361"/>
             </w:pPr>
             <w:r>
-              <w:t>BINH AN T</w:t>
-            </w:r>
-            <w:bookmarkStart w:id="0" w:name="_GoBack"/>
-            <w:bookmarkEnd w:id="0"/>
-            <w:r>
-              <w:t>M XNK COMPANY LIMITED</w:t>
+              <w:t>VIET HUONG CERAMICS CONSTRUCTION JOINT STOCK COMPANY</w:t>
             </w:r>
           </w:p>
         </w:tc>
@@ -1397,6 +1365,8 @@
         <w:spacing w:before="192" w:after="360"/>
         <w:ind w:right="1361"/>
       </w:pPr>
+      <w:bookmarkStart w:id="0" w:name="_GoBack"/>
+      <w:bookmarkEnd w:id="0"/>
     </w:p>
     <w:sectPr>
       <w:type w:val="continuous"/>

--- a/third party payment bk004-24-25/AA Stone.docx
+++ b/third party payment bk004-24-25/AA Stone.docx
@@ -979,16 +979,13 @@
         <w:t xml:space="preserve">:- </w:t>
       </w:r>
       <w:r>
-        <w:t>2</w:t>
-      </w:r>
-      <w:r>
-        <w:t>9</w:t>
+        <w:t>04</w:t>
       </w:r>
       <w:r>
         <w:t>-0</w:t>
       </w:r>
       <w:r>
-        <w:t>7</w:t>
+        <w:t>8</w:t>
       </w:r>
       <w:r>
         <w:t>-2025</w:t>
@@ -1052,7 +1049,19 @@
         <w:t>Received from “</w:t>
       </w:r>
       <w:r>
-        <w:t>VIET HUONG CERAMICS CONSTRUCTION JOINT STOCK COMPANY</w:t>
+        <w:t xml:space="preserve"> NAM THU</w:t>
+      </w:r>
+      <w:r>
+        <w:t xml:space="preserve"> </w:t>
+      </w:r>
+      <w:r>
+        <w:t>TRADING AND</w:t>
+      </w:r>
+      <w:r>
+        <w:t xml:space="preserve"> </w:t>
+      </w:r>
+      <w:r>
+        <w:t>IMPORT-EXPORT JOINT STOCK COMPANY</w:t>
       </w:r>
       <w:r>
         <w:t>”.</w:t>
@@ -1148,6 +1157,8 @@
               <w:spacing w:before="192" w:after="360"/>
               <w:ind w:right="1361"/>
             </w:pPr>
+            <w:bookmarkStart w:id="0" w:name="_GoBack"/>
+            <w:bookmarkEnd w:id="0"/>
           </w:p>
         </w:tc>
         <w:tc>
@@ -1229,10 +1240,10 @@
                 <w:noProof/>
               </w:rPr>
               <w:drawing>
-                <wp:inline distT="0" distB="0" distL="0" distR="0" wp14:anchorId="6B19BAE6" wp14:editId="33B9E37D">
-                  <wp:extent cx="911179" cy="746508"/>
-                  <wp:effectExtent l="0" t="0" r="3810" b="0"/>
-                  <wp:docPr id="2" name="Picture 2"/>
+                <wp:inline distT="0" distB="0" distL="0" distR="0" wp14:anchorId="5740757F" wp14:editId="727B0872">
+                  <wp:extent cx="1021534" cy="828784"/>
+                  <wp:effectExtent l="0" t="0" r="7620" b="0"/>
+                  <wp:docPr id="18" name="Picture 18"/>
                   <wp:cNvGraphicFramePr>
                     <a:graphicFrameLocks xmlns:a="http://schemas.openxmlformats.org/drawingml/2006/main" noChangeAspect="1"/>
                   </wp:cNvGraphicFramePr>
@@ -1240,10 +1251,8 @@
                     <a:graphicData uri="http://schemas.openxmlformats.org/drawingml/2006/picture">
                       <pic:pic xmlns:pic="http://schemas.openxmlformats.org/drawingml/2006/picture">
                         <pic:nvPicPr>
-                          <pic:cNvPr id="0" name="Picture 1"/>
-                          <pic:cNvPicPr>
-                            <a:picLocks noChangeAspect="1" noChangeArrowheads="1"/>
-                          </pic:cNvPicPr>
+                          <pic:cNvPr id="18" name="NAM THU.png"/>
+                          <pic:cNvPicPr/>
                         </pic:nvPicPr>
                         <pic:blipFill>
                           <a:blip r:embed="rId21" cstate="print">
@@ -1253,23 +1262,18 @@
                               </a:ext>
                             </a:extLst>
                           </a:blip>
-                          <a:srcRect/>
                           <a:stretch>
                             <a:fillRect/>
                           </a:stretch>
                         </pic:blipFill>
-                        <pic:spPr bwMode="auto">
+                        <pic:spPr>
                           <a:xfrm>
                             <a:off x="0" y="0"/>
-                            <a:ext cx="923527" cy="756624"/>
+                            <a:ext cx="1036153" cy="840645"/>
                           </a:xfrm>
                           <a:prstGeom prst="rect">
                             <a:avLst/>
                           </a:prstGeom>
-                          <a:noFill/>
-                          <a:ln>
-                            <a:noFill/>
-                          </a:ln>
                         </pic:spPr>
                       </pic:pic>
                     </a:graphicData>
@@ -1340,7 +1344,7 @@
               <w:ind w:right="1361"/>
             </w:pPr>
             <w:r>
-              <w:t>VIET HUONG CERAMICS CONSTRUCTION JOINT STOCK COMPANY</w:t>
+              <w:t>NAM THU TRADING AND IMPORT-EXPORT JOINT STOCK COMPANY</w:t>
             </w:r>
           </w:p>
         </w:tc>
@@ -1365,8 +1369,6 @@
         <w:spacing w:before="192" w:after="360"/>
         <w:ind w:right="1361"/>
       </w:pPr>
-      <w:bookmarkStart w:id="0" w:name="_GoBack"/>
-      <w:bookmarkEnd w:id="0"/>
     </w:p>
     <w:sectPr>
       <w:type w:val="continuous"/>

--- a/third party payment bk004-24-25/AA Stone.docx
+++ b/third party payment bk004-24-25/AA Stone.docx
@@ -979,7 +979,10 @@
         <w:t xml:space="preserve">:- </w:t>
       </w:r>
       <w:r>
-        <w:t>04</w:t>
+        <w:t>0</w:t>
+      </w:r>
+      <w:r>
+        <w:t>6</w:t>
       </w:r>
       <w:r>
         <w:t>-0</w:t>
@@ -1049,19 +1052,10 @@
         <w:t>Received from “</w:t>
       </w:r>
       <w:r>
-        <w:t xml:space="preserve"> NAM THU</w:t>
-      </w:r>
-      <w:r>
         <w:t xml:space="preserve"> </w:t>
       </w:r>
       <w:r>
-        <w:t>TRADING AND</w:t>
-      </w:r>
-      <w:r>
-        <w:t xml:space="preserve"> </w:t>
-      </w:r>
-      <w:r>
-        <w:t>IMPORT-EXPORT JOINT STOCK COMPANY</w:t>
+        <w:t>BINH AN TM  XNK COMPANY LIMITED</w:t>
       </w:r>
       <w:r>
         <w:t>”.</w:t>
@@ -1157,8 +1151,6 @@
               <w:spacing w:before="192" w:after="360"/>
               <w:ind w:right="1361"/>
             </w:pPr>
-            <w:bookmarkStart w:id="0" w:name="_GoBack"/>
-            <w:bookmarkEnd w:id="0"/>
           </w:p>
         </w:tc>
         <w:tc>
@@ -1240,10 +1232,10 @@
                 <w:noProof/>
               </w:rPr>
               <w:drawing>
-                <wp:inline distT="0" distB="0" distL="0" distR="0" wp14:anchorId="5740757F" wp14:editId="727B0872">
-                  <wp:extent cx="1021534" cy="828784"/>
-                  <wp:effectExtent l="0" t="0" r="7620" b="0"/>
-                  <wp:docPr id="18" name="Picture 18"/>
+                <wp:inline distT="0" distB="0" distL="0" distR="0" wp14:anchorId="5286D57B" wp14:editId="1BD3BC63">
+                  <wp:extent cx="967083" cy="792657"/>
+                  <wp:effectExtent l="0" t="0" r="5080" b="7620"/>
+                  <wp:docPr id="2" name="Picture 2"/>
                   <wp:cNvGraphicFramePr>
                     <a:graphicFrameLocks xmlns:a="http://schemas.openxmlformats.org/drawingml/2006/main" noChangeAspect="1"/>
                   </wp:cNvGraphicFramePr>
@@ -1251,7 +1243,7 @@
                     <a:graphicData uri="http://schemas.openxmlformats.org/drawingml/2006/picture">
                       <pic:pic xmlns:pic="http://schemas.openxmlformats.org/drawingml/2006/picture">
                         <pic:nvPicPr>
-                          <pic:cNvPr id="18" name="NAM THU.png"/>
+                          <pic:cNvPr id="2" name="BINH AN TM  XNK COMPANY LIMITED.png"/>
                           <pic:cNvPicPr/>
                         </pic:nvPicPr>
                         <pic:blipFill>
@@ -1269,7 +1261,7 @@
                         <pic:spPr>
                           <a:xfrm>
                             <a:off x="0" y="0"/>
-                            <a:ext cx="1036153" cy="840645"/>
+                            <a:ext cx="983947" cy="806479"/>
                           </a:xfrm>
                           <a:prstGeom prst="rect">
                             <a:avLst/>
@@ -1344,7 +1336,7 @@
               <w:ind w:right="1361"/>
             </w:pPr>
             <w:r>
-              <w:t>NAM THU TRADING AND IMPORT-EXPORT JOINT STOCK COMPANY</w:t>
+              <w:t>BINH AN TM  XNK COMPANY LIMITED</w:t>
             </w:r>
           </w:p>
         </w:tc>
@@ -1359,6 +1351,8 @@
         <w:spacing w:before="192" w:after="360"/>
         <w:ind w:right="1361"/>
       </w:pPr>
+      <w:bookmarkStart w:id="0" w:name="_GoBack"/>
+      <w:bookmarkEnd w:id="0"/>
     </w:p>
     <w:p>
       <w:pPr>

--- a/third party payment bk004-24-25/AA Stone.docx
+++ b/third party payment bk004-24-25/AA Stone.docx
@@ -979,10 +979,7 @@
         <w:t xml:space="preserve">:- </w:t>
       </w:r>
       <w:r>
-        <w:t>0</w:t>
-      </w:r>
-      <w:r>
-        <w:t>6</w:t>
+        <w:t>25</w:t>
       </w:r>
       <w:r>
         <w:t>-0</w:t>
@@ -1037,7 +1034,13 @@
         <w:ind w:left="567" w:right="1361"/>
       </w:pPr>
       <w:r>
-        <w:t>This is declared that Exporter name is “B K EXPORTS” and the Importer name is “</w:t>
+        <w:t>This is declared that Exporter name is “B K EXPORTS”</w:t>
+      </w:r>
+      <w:r>
+        <w:t xml:space="preserve">. </w:t>
+      </w:r>
+      <w:r>
+        <w:t>the Importer name is “</w:t>
       </w:r>
       <w:r>
         <w:t>A-A STONE INVESTMENT TRADING COMPANY LIMITED</w:t>
@@ -1046,16 +1049,25 @@
         <w:t xml:space="preserve">”. </w:t>
       </w:r>
       <w:r>
-        <w:t xml:space="preserve">Partial payment will be </w:t>
-      </w:r>
-      <w:r>
-        <w:t>Received from “</w:t>
-      </w:r>
-      <w:r>
-        <w:t xml:space="preserve"> </w:t>
-      </w:r>
-      <w:r>
-        <w:t>BINH AN TM  XNK COMPANY LIMITED</w:t>
+        <w:t>P</w:t>
+      </w:r>
+      <w:r>
+        <w:t>ayment</w:t>
+      </w:r>
+      <w:r>
+        <w:t xml:space="preserve"> of </w:t>
+      </w:r>
+      <w:r>
+        <w:t xml:space="preserve"> will be </w:t>
+      </w:r>
+      <w:r>
+        <w:t xml:space="preserve">Received from </w:t>
+      </w:r>
+      <w:r>
+        <w:t>“</w:t>
+      </w:r>
+      <w:r>
+        <w:t>CONG TY TNHH THOUNG MAI AN CUONG STONE</w:t>
       </w:r>
       <w:r>
         <w:t>”.</w:t>
@@ -1171,10 +1183,10 @@
                 <w:noProof/>
               </w:rPr>
               <w:drawing>
-                <wp:inline distT="0" distB="0" distL="0" distR="0" wp14:anchorId="60785EE8" wp14:editId="1DC96774">
-                  <wp:extent cx="956930" cy="784336"/>
-                  <wp:effectExtent l="0" t="0" r="0" b="0"/>
-                  <wp:docPr id="17" name="Picture 17"/>
+                <wp:inline distT="0" distB="0" distL="0" distR="0" wp14:anchorId="4D77199D" wp14:editId="77B5A31D">
+                  <wp:extent cx="809625" cy="663599"/>
+                  <wp:effectExtent l="0" t="0" r="0" b="3175"/>
+                  <wp:docPr id="2" name="Picture 2"/>
                   <wp:cNvGraphicFramePr>
                     <a:graphicFrameLocks xmlns:a="http://schemas.openxmlformats.org/drawingml/2006/main" noChangeAspect="1"/>
                   </wp:cNvGraphicFramePr>
@@ -1182,7 +1194,7 @@
                     <a:graphicData uri="http://schemas.openxmlformats.org/drawingml/2006/picture">
                       <pic:pic xmlns:pic="http://schemas.openxmlformats.org/drawingml/2006/picture">
                         <pic:nvPicPr>
-                          <pic:cNvPr id="17" name="A-A Stone investment company.png"/>
+                          <pic:cNvPr id="2" name="A-A Stone investment company.png"/>
                           <pic:cNvPicPr/>
                         </pic:nvPicPr>
                         <pic:blipFill>
@@ -1200,7 +1212,7 @@
                         <pic:spPr>
                           <a:xfrm>
                             <a:off x="0" y="0"/>
-                            <a:ext cx="966452" cy="792141"/>
+                            <a:ext cx="818994" cy="671278"/>
                           </a:xfrm>
                           <a:prstGeom prst="rect">
                             <a:avLst/>
@@ -1232,10 +1244,10 @@
                 <w:noProof/>
               </w:rPr>
               <w:drawing>
-                <wp:inline distT="0" distB="0" distL="0" distR="0" wp14:anchorId="5286D57B" wp14:editId="1BD3BC63">
-                  <wp:extent cx="967083" cy="792657"/>
-                  <wp:effectExtent l="0" t="0" r="5080" b="7620"/>
-                  <wp:docPr id="2" name="Picture 2"/>
+                <wp:inline distT="0" distB="0" distL="0" distR="0" wp14:anchorId="00E6A13F" wp14:editId="15F425C0">
+                  <wp:extent cx="847725" cy="694827"/>
+                  <wp:effectExtent l="0" t="0" r="0" b="0"/>
+                  <wp:docPr id="17" name="Picture 17"/>
                   <wp:cNvGraphicFramePr>
                     <a:graphicFrameLocks xmlns:a="http://schemas.openxmlformats.org/drawingml/2006/main" noChangeAspect="1"/>
                   </wp:cNvGraphicFramePr>
@@ -1243,7 +1255,7 @@
                     <a:graphicData uri="http://schemas.openxmlformats.org/drawingml/2006/picture">
                       <pic:pic xmlns:pic="http://schemas.openxmlformats.org/drawingml/2006/picture">
                         <pic:nvPicPr>
-                          <pic:cNvPr id="2" name="BINH AN TM  XNK COMPANY LIMITED.png"/>
+                          <pic:cNvPr id="17" name="CONG TY TNHH THOUNG MAI AN CUONG STONE.png"/>
                           <pic:cNvPicPr/>
                         </pic:nvPicPr>
                         <pic:blipFill>
@@ -1261,7 +1273,7 @@
                         <pic:spPr>
                           <a:xfrm>
                             <a:off x="0" y="0"/>
-                            <a:ext cx="983947" cy="806479"/>
+                            <a:ext cx="854257" cy="700181"/>
                           </a:xfrm>
                           <a:prstGeom prst="rect">
                             <a:avLst/>
@@ -1273,6 +1285,8 @@
                 </wp:inline>
               </w:drawing>
             </w:r>
+            <w:bookmarkStart w:id="0" w:name="_GoBack"/>
+            <w:bookmarkEnd w:id="0"/>
           </w:p>
         </w:tc>
       </w:tr>
@@ -1317,9 +1331,6 @@
             <w:r>
               <w:t>A-A STONE INVESTMENT TRADING COMPANY LIMITED</w:t>
             </w:r>
-            <w:r>
-              <w:t>9</w:t>
-            </w:r>
           </w:p>
         </w:tc>
         <w:tc>
@@ -1336,7 +1347,7 @@
               <w:ind w:right="1361"/>
             </w:pPr>
             <w:r>
-              <w:t>BINH AN TM  XNK COMPANY LIMITED</w:t>
+              <w:t>CONG TY TNHH THOUNG MAI AN CUONG STONE</w:t>
             </w:r>
           </w:p>
         </w:tc>
@@ -1351,8 +1362,6 @@
         <w:spacing w:before="192" w:after="360"/>
         <w:ind w:right="1361"/>
       </w:pPr>
-      <w:bookmarkStart w:id="0" w:name="_GoBack"/>
-      <w:bookmarkEnd w:id="0"/>
     </w:p>
     <w:p>
       <w:pPr>

--- a/third party payment bk004-24-25/AA Stone.docx
+++ b/third party payment bk004-24-25/AA Stone.docx
@@ -979,8 +979,10 @@
         <w:t xml:space="preserve">:- </w:t>
       </w:r>
       <w:r>
-        <w:t>25</w:t>
-      </w:r>
+        <w:t>30</w:t>
+      </w:r>
+      <w:bookmarkStart w:id="0" w:name="_GoBack"/>
+      <w:bookmarkEnd w:id="0"/>
       <w:r>
         <w:t>-0</w:t>
       </w:r>
@@ -1067,7 +1069,11 @@
         <w:t>“</w:t>
       </w:r>
       <w:r>
-        <w:t>CONG TY TNHH THOUNG MAI AN CUONG STONE</w:t>
+        <w:rPr>
+          <w:color w:val="222222"/>
+          <w:shd w:val="clear" w:color="auto" w:fill="FFFFFF"/>
+        </w:rPr>
+        <w:t>BINH AN TM XNK COMPANY LIMITED </w:t>
       </w:r>
       <w:r>
         <w:t>”.</w:t>
@@ -1244,10 +1250,10 @@
                 <w:noProof/>
               </w:rPr>
               <w:drawing>
-                <wp:inline distT="0" distB="0" distL="0" distR="0" wp14:anchorId="00E6A13F" wp14:editId="15F425C0">
-                  <wp:extent cx="847725" cy="694827"/>
-                  <wp:effectExtent l="0" t="0" r="0" b="0"/>
-                  <wp:docPr id="17" name="Picture 17"/>
+                <wp:inline distT="0" distB="0" distL="0" distR="0" wp14:anchorId="5D4B3CAC" wp14:editId="4A761695">
+                  <wp:extent cx="809596" cy="663575"/>
+                  <wp:effectExtent l="0" t="0" r="0" b="3175"/>
+                  <wp:docPr id="18" name="Picture 18"/>
                   <wp:cNvGraphicFramePr>
                     <a:graphicFrameLocks xmlns:a="http://schemas.openxmlformats.org/drawingml/2006/main" noChangeAspect="1"/>
                   </wp:cNvGraphicFramePr>
@@ -1255,7 +1261,7 @@
                     <a:graphicData uri="http://schemas.openxmlformats.org/drawingml/2006/picture">
                       <pic:pic xmlns:pic="http://schemas.openxmlformats.org/drawingml/2006/picture">
                         <pic:nvPicPr>
-                          <pic:cNvPr id="17" name="CONG TY TNHH THOUNG MAI AN CUONG STONE.png"/>
+                          <pic:cNvPr id="18" name="BINH AN TM  XNK COMPANY LIMITED.png"/>
                           <pic:cNvPicPr/>
                         </pic:nvPicPr>
                         <pic:blipFill>
@@ -1273,7 +1279,7 @@
                         <pic:spPr>
                           <a:xfrm>
                             <a:off x="0" y="0"/>
-                            <a:ext cx="854257" cy="700181"/>
+                            <a:ext cx="820633" cy="672622"/>
                           </a:xfrm>
                           <a:prstGeom prst="rect">
                             <a:avLst/>
@@ -1285,8 +1291,6 @@
                 </wp:inline>
               </w:drawing>
             </w:r>
-            <w:bookmarkStart w:id="0" w:name="_GoBack"/>
-            <w:bookmarkEnd w:id="0"/>
           </w:p>
         </w:tc>
       </w:tr>
@@ -1347,7 +1351,11 @@
               <w:ind w:right="1361"/>
             </w:pPr>
             <w:r>
-              <w:t>CONG TY TNHH THOUNG MAI AN CUONG STONE</w:t>
+              <w:rPr>
+                <w:color w:val="222222"/>
+                <w:shd w:val="clear" w:color="auto" w:fill="FFFFFF"/>
+              </w:rPr>
+              <w:t>BINH AN TM XNK COMPANY LIMITED </w:t>
             </w:r>
           </w:p>
         </w:tc>

--- a/third party payment bk004-24-25/AA Stone.docx
+++ b/third party payment bk004-24-25/AA Stone.docx
@@ -979,15 +979,13 @@
         <w:t xml:space="preserve">:- </w:t>
       </w:r>
       <w:r>
-        <w:t>30</w:t>
-      </w:r>
-      <w:bookmarkStart w:id="0" w:name="_GoBack"/>
-      <w:bookmarkEnd w:id="0"/>
+        <w:t>08</w:t>
+      </w:r>
       <w:r>
         <w:t>-0</w:t>
       </w:r>
       <w:r>
-        <w:t>8</w:t>
+        <w:t>9</w:t>
       </w:r>
       <w:r>
         <w:t>-2025</w:t>
@@ -1045,7 +1043,7 @@
         <w:t>the Importer name is “</w:t>
       </w:r>
       <w:r>
-        <w:t>A-A STONE INVESTMENT TRADING COMPANY LIMITED</w:t>
+        <w:t>KGM STONE COMPANY LIMITED</w:t>
       </w:r>
       <w:r>
         <w:t xml:space="preserve">”. </w:t>
@@ -1069,11 +1067,10 @@
         <w:t>“</w:t>
       </w:r>
       <w:r>
-        <w:rPr>
-          <w:color w:val="222222"/>
-          <w:shd w:val="clear" w:color="auto" w:fill="FFFFFF"/>
-        </w:rPr>
-        <w:t>BINH AN TM XNK COMPANY LIMITED </w:t>
+        <w:t xml:space="preserve">CTY TNHH </w:t>
+      </w:r>
+      <w:r>
+        <w:t>KGM STONE</w:t>
       </w:r>
       <w:r>
         <w:t>”.</w:t>
@@ -1189,10 +1186,10 @@
                 <w:noProof/>
               </w:rPr>
               <w:drawing>
-                <wp:inline distT="0" distB="0" distL="0" distR="0" wp14:anchorId="4D77199D" wp14:editId="77B5A31D">
-                  <wp:extent cx="809625" cy="663599"/>
-                  <wp:effectExtent l="0" t="0" r="0" b="3175"/>
-                  <wp:docPr id="2" name="Picture 2"/>
+                <wp:inline distT="0" distB="0" distL="0" distR="0" wp14:anchorId="4D742399" wp14:editId="3C7BD125">
+                  <wp:extent cx="1095375" cy="897812"/>
+                  <wp:effectExtent l="0" t="0" r="0" b="0"/>
+                  <wp:docPr id="17" name="Picture 17"/>
                   <wp:cNvGraphicFramePr>
                     <a:graphicFrameLocks xmlns:a="http://schemas.openxmlformats.org/drawingml/2006/main" noChangeAspect="1"/>
                   </wp:cNvGraphicFramePr>
@@ -1200,7 +1197,7 @@
                     <a:graphicData uri="http://schemas.openxmlformats.org/drawingml/2006/picture">
                       <pic:pic xmlns:pic="http://schemas.openxmlformats.org/drawingml/2006/picture">
                         <pic:nvPicPr>
-                          <pic:cNvPr id="2" name="A-A Stone investment company.png"/>
+                          <pic:cNvPr id="17" name="KGM STONE COMPANY LIMITED.png"/>
                           <pic:cNvPicPr/>
                         </pic:nvPicPr>
                         <pic:blipFill>
@@ -1218,7 +1215,7 @@
                         <pic:spPr>
                           <a:xfrm>
                             <a:off x="0" y="0"/>
-                            <a:ext cx="818994" cy="671278"/>
+                            <a:ext cx="1101499" cy="902831"/>
                           </a:xfrm>
                           <a:prstGeom prst="rect">
                             <a:avLst/>
@@ -1250,10 +1247,10 @@
                 <w:noProof/>
               </w:rPr>
               <w:drawing>
-                <wp:inline distT="0" distB="0" distL="0" distR="0" wp14:anchorId="5D4B3CAC" wp14:editId="4A761695">
-                  <wp:extent cx="809596" cy="663575"/>
-                  <wp:effectExtent l="0" t="0" r="0" b="3175"/>
-                  <wp:docPr id="18" name="Picture 18"/>
+                <wp:inline distT="0" distB="0" distL="0" distR="0" wp14:anchorId="497E67E7" wp14:editId="6179F37B">
+                  <wp:extent cx="1104900" cy="905618"/>
+                  <wp:effectExtent l="0" t="0" r="0" b="8890"/>
+                  <wp:docPr id="19" name="Picture 19"/>
                   <wp:cNvGraphicFramePr>
                     <a:graphicFrameLocks xmlns:a="http://schemas.openxmlformats.org/drawingml/2006/main" noChangeAspect="1"/>
                   </wp:cNvGraphicFramePr>
@@ -1261,7 +1258,7 @@
                     <a:graphicData uri="http://schemas.openxmlformats.org/drawingml/2006/picture">
                       <pic:pic xmlns:pic="http://schemas.openxmlformats.org/drawingml/2006/picture">
                         <pic:nvPicPr>
-                          <pic:cNvPr id="18" name="BINH AN TM  XNK COMPANY LIMITED.png"/>
+                          <pic:cNvPr id="19" name="CTY TNHH KGM STONE.png"/>
                           <pic:cNvPicPr/>
                         </pic:nvPicPr>
                         <pic:blipFill>
@@ -1279,7 +1276,7 @@
                         <pic:spPr>
                           <a:xfrm>
                             <a:off x="0" y="0"/>
-                            <a:ext cx="820633" cy="672622"/>
+                            <a:ext cx="1112331" cy="911709"/>
                           </a:xfrm>
                           <a:prstGeom prst="rect">
                             <a:avLst/>
@@ -1333,7 +1330,7 @@
               <w:ind w:left="173" w:right="1361"/>
             </w:pPr>
             <w:r>
-              <w:t>A-A STONE INVESTMENT TRADING COMPANY LIMITED</w:t>
+              <w:t>KGM STONE COMPANY LIMITED</w:t>
             </w:r>
           </w:p>
         </w:tc>
@@ -1351,11 +1348,7 @@
               <w:ind w:right="1361"/>
             </w:pPr>
             <w:r>
-              <w:rPr>
-                <w:color w:val="222222"/>
-                <w:shd w:val="clear" w:color="auto" w:fill="FFFFFF"/>
-              </w:rPr>
-              <w:t>BINH AN TM XNK COMPANY LIMITED </w:t>
+              <w:t>CTY TNHH KGM STONE</w:t>
             </w:r>
           </w:p>
         </w:tc>
@@ -1370,6 +1363,8 @@
         <w:spacing w:before="192" w:after="360"/>
         <w:ind w:right="1361"/>
       </w:pPr>
+      <w:bookmarkStart w:id="0" w:name="_GoBack"/>
+      <w:bookmarkEnd w:id="0"/>
     </w:p>
     <w:p>
       <w:pPr>

--- a/third party payment bk004-24-25/AA Stone.docx
+++ b/third party payment bk004-24-25/AA Stone.docx
@@ -979,13 +979,13 @@
         <w:t xml:space="preserve">:- </w:t>
       </w:r>
       <w:r>
-        <w:t>08</w:t>
-      </w:r>
-      <w:r>
-        <w:t>-0</w:t>
-      </w:r>
-      <w:r>
-        <w:t>9</w:t>
+        <w:t>30</w:t>
+      </w:r>
+      <w:r>
+        <w:t>-</w:t>
+      </w:r>
+      <w:r>
+        <w:t>10</w:t>
       </w:r>
       <w:r>
         <w:t>-2025</w:t>
@@ -1043,8 +1043,10 @@
         <w:t>the Importer name is “</w:t>
       </w:r>
       <w:r>
-        <w:t>KGM STONE COMPANY LIMITED</w:t>
-      </w:r>
+        <w:t>“A-A STONE INVESTMENT TRADING COMPANY LIMITED</w:t>
+      </w:r>
+      <w:bookmarkStart w:id="0" w:name="_GoBack"/>
+      <w:bookmarkEnd w:id="0"/>
       <w:r>
         <w:t xml:space="preserve">”. </w:t>
       </w:r>
@@ -1067,10 +1069,7 @@
         <w:t>“</w:t>
       </w:r>
       <w:r>
-        <w:t xml:space="preserve">CTY TNHH </w:t>
-      </w:r>
-      <w:r>
-        <w:t>KGM STONE</w:t>
+        <w:t>VIET HUONG CERAMICS CONSTRUCTION JOINT STOCK COMPANY</w:t>
       </w:r>
       <w:r>
         <w:t>”.</w:t>
@@ -1186,8 +1185,8 @@
                 <w:noProof/>
               </w:rPr>
               <w:drawing>
-                <wp:inline distT="0" distB="0" distL="0" distR="0" wp14:anchorId="4D742399" wp14:editId="3C7BD125">
-                  <wp:extent cx="1095375" cy="897812"/>
+                <wp:inline distT="0" distB="0" distL="0" distR="0" wp14:anchorId="012B46A1" wp14:editId="1B6AD496">
+                  <wp:extent cx="942975" cy="769399"/>
                   <wp:effectExtent l="0" t="0" r="0" b="0"/>
                   <wp:docPr id="17" name="Picture 17"/>
                   <wp:cNvGraphicFramePr>
@@ -1197,7 +1196,7 @@
                     <a:graphicData uri="http://schemas.openxmlformats.org/drawingml/2006/picture">
                       <pic:pic xmlns:pic="http://schemas.openxmlformats.org/drawingml/2006/picture">
                         <pic:nvPicPr>
-                          <pic:cNvPr id="17" name="KGM STONE COMPANY LIMITED.png"/>
+                          <pic:cNvPr id="17" name="HOANG MINH STONE TRADING COMPANY LIMITED.png"/>
                           <pic:cNvPicPr/>
                         </pic:nvPicPr>
                         <pic:blipFill>
@@ -1215,7 +1214,7 @@
                         <pic:spPr>
                           <a:xfrm>
                             <a:off x="0" y="0"/>
-                            <a:ext cx="1101499" cy="902831"/>
+                            <a:ext cx="947802" cy="773337"/>
                           </a:xfrm>
                           <a:prstGeom prst="rect">
                             <a:avLst/>
@@ -1247,9 +1246,9 @@
                 <w:noProof/>
               </w:rPr>
               <w:drawing>
-                <wp:inline distT="0" distB="0" distL="0" distR="0" wp14:anchorId="497E67E7" wp14:editId="6179F37B">
-                  <wp:extent cx="1104900" cy="905618"/>
-                  <wp:effectExtent l="0" t="0" r="0" b="8890"/>
+                <wp:inline distT="0" distB="0" distL="0" distR="0" wp14:anchorId="74D4E904" wp14:editId="5DACDCBE">
+                  <wp:extent cx="976428" cy="800317"/>
+                  <wp:effectExtent l="0" t="0" r="0" b="0"/>
                   <wp:docPr id="19" name="Picture 19"/>
                   <wp:cNvGraphicFramePr>
                     <a:graphicFrameLocks xmlns:a="http://schemas.openxmlformats.org/drawingml/2006/main" noChangeAspect="1"/>
@@ -1258,7 +1257,7 @@
                     <a:graphicData uri="http://schemas.openxmlformats.org/drawingml/2006/picture">
                       <pic:pic xmlns:pic="http://schemas.openxmlformats.org/drawingml/2006/picture">
                         <pic:nvPicPr>
-                          <pic:cNvPr id="19" name="CTY TNHH KGM STONE.png"/>
+                          <pic:cNvPr id="19" name="CM STONE COMPANY LIMITED.png"/>
                           <pic:cNvPicPr/>
                         </pic:nvPicPr>
                         <pic:blipFill>
@@ -1276,7 +1275,7 @@
                         <pic:spPr>
                           <a:xfrm>
                             <a:off x="0" y="0"/>
-                            <a:ext cx="1112331" cy="911709"/>
+                            <a:ext cx="984983" cy="807329"/>
                           </a:xfrm>
                           <a:prstGeom prst="rect">
                             <a:avLst/>
@@ -1330,7 +1329,7 @@
               <w:ind w:left="173" w:right="1361"/>
             </w:pPr>
             <w:r>
-              <w:t>KGM STONE COMPANY LIMITED</w:t>
+              <w:t>A-A STONE INVESTMENT TRADING COMPANY LIMITED</w:t>
             </w:r>
           </w:p>
         </w:tc>
@@ -1348,7 +1347,7 @@
               <w:ind w:right="1361"/>
             </w:pPr>
             <w:r>
-              <w:t>CTY TNHH KGM STONE</w:t>
+              <w:t>VIET HUONG CERAMICS CONSTRUCTION JOINT STOCK COMPANY</w:t>
             </w:r>
           </w:p>
         </w:tc>
@@ -1363,8 +1362,6 @@
         <w:spacing w:before="192" w:after="360"/>
         <w:ind w:right="1361"/>
       </w:pPr>
-      <w:bookmarkStart w:id="0" w:name="_GoBack"/>
-      <w:bookmarkEnd w:id="0"/>
     </w:p>
     <w:p>
       <w:pPr>

--- a/third party payment bk004-24-25/AA Stone.docx
+++ b/third party payment bk004-24-25/AA Stone.docx
@@ -1,6 +1,6 @@
 
 <file path=word/document.xml><?xml version="1.0" encoding="utf-8"?>
-<w:document xmlns:wpc="http://schemas.microsoft.com/office/word/2010/wordprocessingCanvas" xmlns:cx="http://schemas.microsoft.com/office/drawing/2014/chartex" xmlns:cx1="http://schemas.microsoft.com/office/drawing/2015/9/8/chartex" xmlns:cx2="http://schemas.microsoft.com/office/drawing/2015/10/21/chartex" xmlns:cx3="http://schemas.microsoft.com/office/drawing/2016/5/9/chartex" xmlns:cx4="http://schemas.microsoft.com/office/drawing/2016/5/10/chartex" xmlns:cx5="http://schemas.microsoft.com/office/drawing/2016/5/11/chartex" xmlns:cx6="http://schemas.microsoft.com/office/drawing/2016/5/12/chartex" xmlns:cx7="http://schemas.microsoft.com/office/drawing/2016/5/13/chartex" xmlns:cx8="http://schemas.microsoft.com/office/drawing/2016/5/14/chartex" xmlns:mc="http://schemas.openxmlformats.org/markup-compatibility/2006" xmlns:aink="http://schemas.microsoft.com/office/drawing/2016/ink" xmlns:am3d="http://schemas.microsoft.com/office/drawing/2017/model3d" xmlns:o="urn:schemas-microsoft-com:office:office" xmlns:r="http://schemas.openxmlformats.org/officeDocument/2006/relationships" xmlns:m="http://schemas.openxmlformats.org/officeDocument/2006/math" xmlns:v="urn:schemas-microsoft-com:vml" xmlns:wp14="http://schemas.microsoft.com/office/word/2010/wordprocessingDrawing" xmlns:wp="http://schemas.openxmlformats.org/drawingml/2006/wordprocessingDrawing" xmlns:w10="urn:schemas-microsoft-com:office:word" xmlns:w="http://schemas.openxmlformats.org/wordprocessingml/2006/main" xmlns:w14="http://schemas.microsoft.com/office/word/2010/wordml" xmlns:w15="http://schemas.microsoft.com/office/word/2012/wordml" xmlns:w16cid="http://schemas.microsoft.com/office/word/2016/wordml/cid" xmlns:w16se="http://schemas.microsoft.com/office/word/2015/wordml/symex" xmlns:wpg="http://schemas.microsoft.com/office/word/2010/wordprocessingGroup" xmlns:wpi="http://schemas.microsoft.com/office/word/2010/wordprocessingInk" xmlns:wne="http://schemas.microsoft.com/office/word/2006/wordml" xmlns:wps="http://schemas.microsoft.com/office/word/2010/wordprocessingShape" mc:Ignorable="w14 w15 w16se w16cid wp14">
+<w:document xmlns:wpc="http://schemas.microsoft.com/office/word/2010/wordprocessingCanvas" xmlns:mc="http://schemas.openxmlformats.org/markup-compatibility/2006" xmlns:o="urn:schemas-microsoft-com:office:office" xmlns:r="http://schemas.openxmlformats.org/officeDocument/2006/relationships" xmlns:m="http://schemas.openxmlformats.org/officeDocument/2006/math" xmlns:v="urn:schemas-microsoft-com:vml" xmlns:wp14="http://schemas.microsoft.com/office/word/2010/wordprocessingDrawing" xmlns:wp="http://schemas.openxmlformats.org/drawingml/2006/wordprocessingDrawing" xmlns:w10="urn:schemas-microsoft-com:office:word" xmlns:w="http://schemas.openxmlformats.org/wordprocessingml/2006/main" xmlns:w14="http://schemas.microsoft.com/office/word/2010/wordml" xmlns:w15="http://schemas.microsoft.com/office/word/2012/wordml" xmlns:wpg="http://schemas.microsoft.com/office/word/2010/wordprocessingGroup" xmlns:wpi="http://schemas.microsoft.com/office/word/2010/wordprocessingInk" xmlns:wne="http://schemas.microsoft.com/office/word/2006/wordml" xmlns:wps="http://schemas.microsoft.com/office/word/2010/wordprocessingShape" mc:Ignorable="w14 w15 wp14">
   <w:body>
     <w:p>
       <w:pPr>
@@ -14,6 +14,7 @@
       <w:r>
         <w:rPr>
           <w:noProof/>
+          <w:lang w:val="en-IN" w:eastAsia="en-IN"/>
         </w:rPr>
         <mc:AlternateContent>
           <mc:Choice Requires="wpg">
@@ -481,7 +482,7 @@
               </wp:anchor>
             </w:drawing>
           </mc:Choice>
-          <mc:Fallback>
+          <mc:Fallback xmlns:w16se="http://schemas.microsoft.com/office/word/2015/wordml/symex" xmlns:w16cid="http://schemas.microsoft.com/office/word/2016/wordml/cid" xmlns:am3d="http://schemas.microsoft.com/office/drawing/2017/model3d" xmlns:aink="http://schemas.microsoft.com/office/drawing/2016/ink" xmlns:cx8="http://schemas.microsoft.com/office/drawing/2016/5/14/chartex" xmlns:cx7="http://schemas.microsoft.com/office/drawing/2016/5/13/chartex" xmlns:cx6="http://schemas.microsoft.com/office/drawing/2016/5/12/chartex" xmlns:cx5="http://schemas.microsoft.com/office/drawing/2016/5/11/chartex" xmlns:cx4="http://schemas.microsoft.com/office/drawing/2016/5/10/chartex" xmlns:cx3="http://schemas.microsoft.com/office/drawing/2016/5/9/chartex" xmlns:cx2="http://schemas.microsoft.com/office/drawing/2015/10/21/chartex" xmlns:cx1="http://schemas.microsoft.com/office/drawing/2015/9/8/chartex" xmlns:cx="http://schemas.microsoft.com/office/drawing/2014/chartex">
             <w:pict>
               <v:group w14:anchorId="5F9BAF77" id="Group 6" o:spid="_x0000_s1026" style="position:absolute;margin-left:-1pt;margin-top:-1pt;width:597.2pt;height:112.4pt;z-index:-15755776;mso-position-horizontal-relative:page;mso-position-vertical-relative:page" coordorigin="-20,-20" coordsize="11944,2248" o:gfxdata="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">
                 <v:rect id="Rectangle 16" o:spid="_x0000_s1027" style="position:absolute;width:11904;height:2208;visibility:visible;mso-wrap-style:square;v-text-anchor:top" o:gfxdata="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" fillcolor="#dbedf4" stroked="f"/>
@@ -538,6 +539,7 @@
       <w:r>
         <w:rPr>
           <w:noProof/>
+          <w:lang w:val="en-IN" w:eastAsia="en-IN"/>
         </w:rPr>
         <mc:AlternateContent>
           <mc:Choice Requires="wpg">
@@ -691,7 +693,7 @@
               </wp:anchor>
             </w:drawing>
           </mc:Choice>
-          <mc:Fallback>
+          <mc:Fallback xmlns:w16se="http://schemas.microsoft.com/office/word/2015/wordml/symex" xmlns:w16cid="http://schemas.microsoft.com/office/word/2016/wordml/cid" xmlns:am3d="http://schemas.microsoft.com/office/drawing/2017/model3d" xmlns:aink="http://schemas.microsoft.com/office/drawing/2016/ink" xmlns:cx8="http://schemas.microsoft.com/office/drawing/2016/5/14/chartex" xmlns:cx7="http://schemas.microsoft.com/office/drawing/2016/5/13/chartex" xmlns:cx6="http://schemas.microsoft.com/office/drawing/2016/5/12/chartex" xmlns:cx5="http://schemas.microsoft.com/office/drawing/2016/5/11/chartex" xmlns:cx4="http://schemas.microsoft.com/office/drawing/2016/5/10/chartex" xmlns:cx3="http://schemas.microsoft.com/office/drawing/2016/5/9/chartex" xmlns:cx2="http://schemas.microsoft.com/office/drawing/2015/10/21/chartex" xmlns:cx1="http://schemas.microsoft.com/office/drawing/2015/9/8/chartex" xmlns:cx="http://schemas.microsoft.com/office/drawing/2014/chartex">
             <w:pict>
               <v:group w14:anchorId="2D802D1D" id="Group 2" o:spid="_x0000_s1026" style="position:absolute;margin-left:0;margin-top:824.4pt;width:595.35pt;height:17.5pt;z-index:15729152;mso-position-horizontal-relative:page;mso-position-vertical-relative:page" coordorigin=",16488" coordsize="11907,350" o:gfxdata="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">
                 <v:rect id="Rectangle 5" o:spid="_x0000_s1027" style="position:absolute;top:16508;width:11907;height:330;visibility:visible;mso-wrap-style:square;v-text-anchor:top" o:gfxdata="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" fillcolor="#dbedf4" stroked="f"/>
@@ -969,6 +971,7 @@
         <w:ind w:left="567" w:right="1361"/>
         <w:jc w:val="right"/>
       </w:pPr>
+      <w:proofErr w:type="gramStart"/>
       <w:r>
         <w:t>DATE</w:t>
       </w:r>
@@ -976,16 +979,20 @@
         <w:t xml:space="preserve"> </w:t>
       </w:r>
       <w:r>
-        <w:t xml:space="preserve">:- </w:t>
-      </w:r>
-      <w:r>
-        <w:t>30</w:t>
+        <w:t>:-</w:t>
+      </w:r>
+      <w:proofErr w:type="gramEnd"/>
+      <w:r>
+        <w:t xml:space="preserve"> </w:t>
+      </w:r>
+      <w:r>
+        <w:t>27</w:t>
       </w:r>
       <w:r>
         <w:t>-</w:t>
       </w:r>
       <w:r>
-        <w:t>10</w:t>
+        <w:t>11</w:t>
       </w:r>
       <w:r>
         <w:t>-2025</w:t>
@@ -1039,14 +1046,17 @@
       <w:r>
         <w:t xml:space="preserve">. </w:t>
       </w:r>
-      <w:r>
-        <w:t>the Importer name is “</w:t>
-      </w:r>
-      <w:r>
-        <w:t>“A-A STONE INVESTMENT TRADING COMPANY LIMITED</w:t>
-      </w:r>
-      <w:bookmarkStart w:id="0" w:name="_GoBack"/>
-      <w:bookmarkEnd w:id="0"/>
+      <w:proofErr w:type="gramStart"/>
+      <w:r>
+        <w:t>the</w:t>
+      </w:r>
+      <w:proofErr w:type="gramEnd"/>
+      <w:r>
+        <w:t xml:space="preserve"> Importer name is “</w:t>
+      </w:r>
+      <w:r>
+        <w:t>HOANG MINH STONE TRADING COMPANY LIMITED</w:t>
+      </w:r>
       <w:r>
         <w:t xml:space="preserve">”. </w:t>
       </w:r>
@@ -1060,7 +1070,7 @@
         <w:t xml:space="preserve"> of </w:t>
       </w:r>
       <w:r>
-        <w:t xml:space="preserve"> will be </w:t>
+        <w:t xml:space="preserve">will be </w:t>
       </w:r>
       <w:r>
         <w:t xml:space="preserve">Received from </w:t>
@@ -1069,7 +1079,7 @@
         <w:t>“</w:t>
       </w:r>
       <w:r>
-        <w:t>VIET HUONG CERAMICS CONSTRUCTION JOINT STOCK COMPANY</w:t>
+        <w:t>VU MINH DEVELOPMENT AND INVESTMENT COMPANY LIMITED</w:t>
       </w:r>
       <w:r>
         <w:t>”.</w:t>
@@ -1183,6 +1193,7 @@
             <w:r>
               <w:rPr>
                 <w:noProof/>
+                <w:lang w:val="en-IN" w:eastAsia="en-IN"/>
               </w:rPr>
               <w:drawing>
                 <wp:inline distT="0" distB="0" distL="0" distR="0" wp14:anchorId="012B46A1" wp14:editId="1B6AD496">
@@ -1244,12 +1255,13 @@
             <w:r>
               <w:rPr>
                 <w:noProof/>
+                <w:lang w:val="en-IN" w:eastAsia="en-IN"/>
               </w:rPr>
               <w:drawing>
-                <wp:inline distT="0" distB="0" distL="0" distR="0" wp14:anchorId="74D4E904" wp14:editId="5DACDCBE">
-                  <wp:extent cx="976428" cy="800317"/>
-                  <wp:effectExtent l="0" t="0" r="0" b="0"/>
-                  <wp:docPr id="19" name="Picture 19"/>
+                <wp:inline distT="0" distB="0" distL="0" distR="0" wp14:anchorId="66223DE2" wp14:editId="41430F3E">
+                  <wp:extent cx="1026439" cy="841308"/>
+                  <wp:effectExtent l="0" t="0" r="2540" b="0"/>
+                  <wp:docPr id="2" name="Picture 2"/>
                   <wp:cNvGraphicFramePr>
                     <a:graphicFrameLocks xmlns:a="http://schemas.openxmlformats.org/drawingml/2006/main" noChangeAspect="1"/>
                   </wp:cNvGraphicFramePr>
@@ -1257,7 +1269,7 @@
                     <a:graphicData uri="http://schemas.openxmlformats.org/drawingml/2006/picture">
                       <pic:pic xmlns:pic="http://schemas.openxmlformats.org/drawingml/2006/picture">
                         <pic:nvPicPr>
-                          <pic:cNvPr id="19" name="CM STONE COMPANY LIMITED.png"/>
+                          <pic:cNvPr id="2" name="VU MINH DEVELOPMENT AND INVESTMENT COMPANY LIMITED.png"/>
                           <pic:cNvPicPr/>
                         </pic:nvPicPr>
                         <pic:blipFill>
@@ -1275,7 +1287,7 @@
                         <pic:spPr>
                           <a:xfrm>
                             <a:off x="0" y="0"/>
-                            <a:ext cx="984983" cy="807329"/>
+                            <a:ext cx="1037622" cy="850474"/>
                           </a:xfrm>
                           <a:prstGeom prst="rect">
                             <a:avLst/>
@@ -1289,6 +1301,8 @@
             </w:r>
           </w:p>
         </w:tc>
+        <w:bookmarkStart w:id="0" w:name="_GoBack"/>
+        <w:bookmarkEnd w:id="0"/>
       </w:tr>
       <w:tr>
         <w:trPr>
@@ -1329,7 +1343,7 @@
               <w:ind w:left="173" w:right="1361"/>
             </w:pPr>
             <w:r>
-              <w:t>A-A STONE INVESTMENT TRADING COMPANY LIMITED</w:t>
+              <w:t>HOANG MINH STONE TRADING COMPANY LIMITED</w:t>
             </w:r>
           </w:p>
         </w:tc>
@@ -1347,7 +1361,7 @@
               <w:ind w:right="1361"/>
             </w:pPr>
             <w:r>
-              <w:t>VIET HUONG CERAMICS CONSTRUCTION JOINT STOCK COMPANY</w:t>
+              <w:t>VU MINH DEVELOPMENT AND INVESTMENT COMPANY LIMITED</w:t>
             </w:r>
           </w:p>
         </w:tc>
@@ -1384,7 +1398,7 @@
 </file>
 
 <file path=word/styles.xml><?xml version="1.0" encoding="utf-8"?>
-<w:styles xmlns:mc="http://schemas.openxmlformats.org/markup-compatibility/2006" xmlns:r="http://schemas.openxmlformats.org/officeDocument/2006/relationships" xmlns:w="http://schemas.openxmlformats.org/wordprocessingml/2006/main" xmlns:w14="http://schemas.microsoft.com/office/word/2010/wordml" xmlns:w15="http://schemas.microsoft.com/office/word/2012/wordml" xmlns:w16cid="http://schemas.microsoft.com/office/word/2016/wordml/cid" xmlns:w16se="http://schemas.microsoft.com/office/word/2015/wordml/symex" mc:Ignorable="w14 w15 w16se w16cid">
+<w:styles xmlns:mc="http://schemas.openxmlformats.org/markup-compatibility/2006" xmlns:r="http://schemas.openxmlformats.org/officeDocument/2006/relationships" xmlns:w="http://schemas.openxmlformats.org/wordprocessingml/2006/main" xmlns:w14="http://schemas.microsoft.com/office/word/2010/wordml" xmlns:w15="http://schemas.microsoft.com/office/word/2012/wordml" mc:Ignorable="w14 w15">
   <w:docDefaults>
     <w:rPrDefault>
       <w:rPr>
@@ -1402,7 +1416,7 @@
       </w:pPr>
     </w:pPrDefault>
   </w:docDefaults>
-  <w:latentStyles w:defLockedState="0" w:defUIPriority="99" w:defSemiHidden="0" w:defUnhideWhenUsed="0" w:defQFormat="0" w:count="375">
+  <w:latentStyles w:defLockedState="0" w:defUIPriority="99" w:defSemiHidden="0" w:defUnhideWhenUsed="0" w:defQFormat="0" w:count="371">
     <w:lsdException w:name="Normal" w:uiPriority="0" w:qFormat="1"/>
     <w:lsdException w:name="heading 1" w:uiPriority="9" w:qFormat="1"/>
     <w:lsdException w:name="heading 2" w:semiHidden="1" w:uiPriority="9" w:unhideWhenUsed="1" w:qFormat="1"/>
@@ -1774,10 +1788,6 @@
     <w:lsdException w:name="List Table 5 Dark Accent 6" w:uiPriority="50"/>
     <w:lsdException w:name="List Table 6 Colorful Accent 6" w:uiPriority="51"/>
     <w:lsdException w:name="List Table 7 Colorful Accent 6" w:uiPriority="52"/>
-    <w:lsdException w:name="Mention" w:semiHidden="1" w:unhideWhenUsed="1"/>
-    <w:lsdException w:name="Smart Hyperlink" w:semiHidden="1" w:unhideWhenUsed="1"/>
-    <w:lsdException w:name="Hashtag" w:semiHidden="1" w:unhideWhenUsed="1"/>
-    <w:lsdException w:name="Unresolved Mention" w:semiHidden="1" w:unhideWhenUsed="1"/>
   </w:latentStyles>
   <w:style w:type="paragraph" w:default="1" w:styleId="Normal">
     <w:name w:val="Normal"/>
@@ -1842,6 +1852,7 @@
     <w:uiPriority w:val="59"/>
     <w:rsid w:val="00BE2F50"/>
     <w:tblPr>
+      <w:tblInd w:w="0" w:type="dxa"/>
       <w:tblBorders>
         <w:top w:val="single" w:sz="4" w:space="0" w:color="auto"/>
         <w:left w:val="single" w:sz="4" w:space="0" w:color="auto"/>
@@ -1850,6 +1861,12 @@
         <w:insideH w:val="single" w:sz="4" w:space="0" w:color="auto"/>
         <w:insideV w:val="single" w:sz="4" w:space="0" w:color="auto"/>
       </w:tblBorders>
+      <w:tblCellMar>
+        <w:top w:w="0" w:type="dxa"/>
+        <w:left w:w="108" w:type="dxa"/>
+        <w:bottom w:w="0" w:type="dxa"/>
+        <w:right w:w="108" w:type="dxa"/>
+      </w:tblCellMar>
     </w:tblPr>
   </w:style>
   <w:style w:type="paragraph" w:styleId="NormalWeb">

--- a/third party payment bk004-24-25/AA Stone.docx
+++ b/third party payment bk004-24-25/AA Stone.docx
@@ -482,7 +482,7 @@
               </wp:anchor>
             </w:drawing>
           </mc:Choice>
-          <mc:Fallback xmlns:w16se="http://schemas.microsoft.com/office/word/2015/wordml/symex" xmlns:w16cid="http://schemas.microsoft.com/office/word/2016/wordml/cid" xmlns:am3d="http://schemas.microsoft.com/office/drawing/2017/model3d" xmlns:aink="http://schemas.microsoft.com/office/drawing/2016/ink" xmlns:cx8="http://schemas.microsoft.com/office/drawing/2016/5/14/chartex" xmlns:cx7="http://schemas.microsoft.com/office/drawing/2016/5/13/chartex" xmlns:cx6="http://schemas.microsoft.com/office/drawing/2016/5/12/chartex" xmlns:cx5="http://schemas.microsoft.com/office/drawing/2016/5/11/chartex" xmlns:cx4="http://schemas.microsoft.com/office/drawing/2016/5/10/chartex" xmlns:cx3="http://schemas.microsoft.com/office/drawing/2016/5/9/chartex" xmlns:cx2="http://schemas.microsoft.com/office/drawing/2015/10/21/chartex" xmlns:cx1="http://schemas.microsoft.com/office/drawing/2015/9/8/chartex" xmlns:cx="http://schemas.microsoft.com/office/drawing/2014/chartex">
+          <mc:Fallback xmlns:cx="http://schemas.microsoft.com/office/drawing/2014/chartex" xmlns:cx1="http://schemas.microsoft.com/office/drawing/2015/9/8/chartex" xmlns:cx2="http://schemas.microsoft.com/office/drawing/2015/10/21/chartex" xmlns:cx3="http://schemas.microsoft.com/office/drawing/2016/5/9/chartex" xmlns:cx4="http://schemas.microsoft.com/office/drawing/2016/5/10/chartex" xmlns:cx5="http://schemas.microsoft.com/office/drawing/2016/5/11/chartex" xmlns:cx6="http://schemas.microsoft.com/office/drawing/2016/5/12/chartex" xmlns:cx7="http://schemas.microsoft.com/office/drawing/2016/5/13/chartex" xmlns:cx8="http://schemas.microsoft.com/office/drawing/2016/5/14/chartex" xmlns:aink="http://schemas.microsoft.com/office/drawing/2016/ink" xmlns:am3d="http://schemas.microsoft.com/office/drawing/2017/model3d" xmlns:w16cid="http://schemas.microsoft.com/office/word/2016/wordml/cid" xmlns:w16se="http://schemas.microsoft.com/office/word/2015/wordml/symex">
             <w:pict>
               <v:group w14:anchorId="5F9BAF77" id="Group 6" o:spid="_x0000_s1026" style="position:absolute;margin-left:-1pt;margin-top:-1pt;width:597.2pt;height:112.4pt;z-index:-15755776;mso-position-horizontal-relative:page;mso-position-vertical-relative:page" coordorigin="-20,-20" coordsize="11944,2248" o:gfxdata="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">
                 <v:rect id="Rectangle 16" o:spid="_x0000_s1027" style="position:absolute;width:11904;height:2208;visibility:visible;mso-wrap-style:square;v-text-anchor:top" o:gfxdata="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" fillcolor="#dbedf4" stroked="f"/>
@@ -693,7 +693,7 @@
               </wp:anchor>
             </w:drawing>
           </mc:Choice>
-          <mc:Fallback xmlns:w16se="http://schemas.microsoft.com/office/word/2015/wordml/symex" xmlns:w16cid="http://schemas.microsoft.com/office/word/2016/wordml/cid" xmlns:am3d="http://schemas.microsoft.com/office/drawing/2017/model3d" xmlns:aink="http://schemas.microsoft.com/office/drawing/2016/ink" xmlns:cx8="http://schemas.microsoft.com/office/drawing/2016/5/14/chartex" xmlns:cx7="http://schemas.microsoft.com/office/drawing/2016/5/13/chartex" xmlns:cx6="http://schemas.microsoft.com/office/drawing/2016/5/12/chartex" xmlns:cx5="http://schemas.microsoft.com/office/drawing/2016/5/11/chartex" xmlns:cx4="http://schemas.microsoft.com/office/drawing/2016/5/10/chartex" xmlns:cx3="http://schemas.microsoft.com/office/drawing/2016/5/9/chartex" xmlns:cx2="http://schemas.microsoft.com/office/drawing/2015/10/21/chartex" xmlns:cx1="http://schemas.microsoft.com/office/drawing/2015/9/8/chartex" xmlns:cx="http://schemas.microsoft.com/office/drawing/2014/chartex">
+          <mc:Fallback xmlns:cx="http://schemas.microsoft.com/office/drawing/2014/chartex" xmlns:cx1="http://schemas.microsoft.com/office/drawing/2015/9/8/chartex" xmlns:cx2="http://schemas.microsoft.com/office/drawing/2015/10/21/chartex" xmlns:cx3="http://schemas.microsoft.com/office/drawing/2016/5/9/chartex" xmlns:cx4="http://schemas.microsoft.com/office/drawing/2016/5/10/chartex" xmlns:cx5="http://schemas.microsoft.com/office/drawing/2016/5/11/chartex" xmlns:cx6="http://schemas.microsoft.com/office/drawing/2016/5/12/chartex" xmlns:cx7="http://schemas.microsoft.com/office/drawing/2016/5/13/chartex" xmlns:cx8="http://schemas.microsoft.com/office/drawing/2016/5/14/chartex" xmlns:aink="http://schemas.microsoft.com/office/drawing/2016/ink" xmlns:am3d="http://schemas.microsoft.com/office/drawing/2017/model3d" xmlns:w16cid="http://schemas.microsoft.com/office/word/2016/wordml/cid" xmlns:w16se="http://schemas.microsoft.com/office/word/2015/wordml/symex">
             <w:pict>
               <v:group w14:anchorId="2D802D1D" id="Group 2" o:spid="_x0000_s1026" style="position:absolute;margin-left:0;margin-top:824.4pt;width:595.35pt;height:17.5pt;z-index:15729152;mso-position-horizontal-relative:page;mso-position-vertical-relative:page" coordorigin=",16488" coordsize="11907,350" o:gfxdata="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">
                 <v:rect id="Rectangle 5" o:spid="_x0000_s1027" style="position:absolute;top:16508;width:11907;height:330;visibility:visible;mso-wrap-style:square;v-text-anchor:top" o:gfxdata="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" fillcolor="#dbedf4" stroked="f"/>
@@ -971,7 +971,6 @@
         <w:ind w:left="567" w:right="1361"/>
         <w:jc w:val="right"/>
       </w:pPr>
-      <w:proofErr w:type="gramStart"/>
       <w:r>
         <w:t>DATE</w:t>
       </w:r>
@@ -979,21 +978,19 @@
         <w:t xml:space="preserve"> </w:t>
       </w:r>
       <w:r>
-        <w:t>:-</w:t>
-      </w:r>
-      <w:proofErr w:type="gramEnd"/>
-      <w:r>
-        <w:t xml:space="preserve"> </w:t>
-      </w:r>
-      <w:r>
-        <w:t>27</w:t>
+        <w:t xml:space="preserve">:- </w:t>
+      </w:r>
+      <w:r>
+        <w:t>15</w:t>
       </w:r>
       <w:r>
         <w:t>-</w:t>
       </w:r>
       <w:r>
-        <w:t>11</w:t>
-      </w:r>
+        <w:t>12</w:t>
+      </w:r>
+      <w:bookmarkStart w:id="0" w:name="_GoBack"/>
+      <w:bookmarkEnd w:id="0"/>
       <w:r>
         <w:t>-2025</w:t>
       </w:r>
@@ -1079,7 +1076,7 @@
         <w:t>“</w:t>
       </w:r>
       <w:r>
-        <w:t>VU MINH DEVELOPMENT AND INVESTMENT COMPANY LIMITED</w:t>
+        <w:t>AN THINH IMPORT EXPORT AND SERVICES JOINT STOCK COMPANY</w:t>
       </w:r>
       <w:r>
         <w:t>”.</w:t>
@@ -1258,10 +1255,10 @@
                 <w:lang w:val="en-IN" w:eastAsia="en-IN"/>
               </w:rPr>
               <w:drawing>
-                <wp:inline distT="0" distB="0" distL="0" distR="0" wp14:anchorId="66223DE2" wp14:editId="41430F3E">
-                  <wp:extent cx="1026439" cy="841308"/>
-                  <wp:effectExtent l="0" t="0" r="2540" b="0"/>
-                  <wp:docPr id="2" name="Picture 2"/>
+                <wp:inline distT="0" distB="0" distL="0" distR="0" wp14:anchorId="77BA7D6F" wp14:editId="71D926C9">
+                  <wp:extent cx="833474" cy="683147"/>
+                  <wp:effectExtent l="0" t="0" r="5080" b="3175"/>
+                  <wp:docPr id="18" name="Picture 18"/>
                   <wp:cNvGraphicFramePr>
                     <a:graphicFrameLocks xmlns:a="http://schemas.openxmlformats.org/drawingml/2006/main" noChangeAspect="1"/>
                   </wp:cNvGraphicFramePr>
@@ -1269,7 +1266,7 @@
                     <a:graphicData uri="http://schemas.openxmlformats.org/drawingml/2006/picture">
                       <pic:pic xmlns:pic="http://schemas.openxmlformats.org/drawingml/2006/picture">
                         <pic:nvPicPr>
-                          <pic:cNvPr id="2" name="VU MINH DEVELOPMENT AND INVESTMENT COMPANY LIMITED.png"/>
+                          <pic:cNvPr id="18" name="AN THINH IMPORT EXPORT AND SERVICES JOINT STOCK COMPANY.png"/>
                           <pic:cNvPicPr/>
                         </pic:nvPicPr>
                         <pic:blipFill>
@@ -1287,7 +1284,7 @@
                         <pic:spPr>
                           <a:xfrm>
                             <a:off x="0" y="0"/>
-                            <a:ext cx="1037622" cy="850474"/>
+                            <a:ext cx="847867" cy="694944"/>
                           </a:xfrm>
                           <a:prstGeom prst="rect">
                             <a:avLst/>
@@ -1301,8 +1298,6 @@
             </w:r>
           </w:p>
         </w:tc>
-        <w:bookmarkStart w:id="0" w:name="_GoBack"/>
-        <w:bookmarkEnd w:id="0"/>
       </w:tr>
       <w:tr>
         <w:trPr>
@@ -1361,7 +1356,7 @@
               <w:ind w:right="1361"/>
             </w:pPr>
             <w:r>
-              <w:t>VU MINH DEVELOPMENT AND INVESTMENT COMPANY LIMITED</w:t>
+              <w:t>AN THINH IMPORT EXPORT AND SERVICES JOINT STOCK COMPANY</w:t>
             </w:r>
           </w:p>
         </w:tc>
